--- a/other-project-docs/Project Report - Female Literacy.docx
+++ b/other-project-docs/Project Report - Female Literacy.docx
@@ -130,7 +130,7 @@
         <w:rPr>
           <w:rtl w:val="0"/>
         </w:rPr>
-        <w:t xml:space="preserve">Female literacy rates remain a significant global issue, and understanding the factors that contribute to higher or lower rates can help identify areas for improvement. This project aims to study the key factors contributing to female literacy rates in the top 5 countries versus the bottom 5 countries between the years 2000 and 2021. The objective is to identify and compare the factors that have the most and least impact on female literacy rates, providing valuable insights for governments and charities working to address this issue.</w:t>
+        <w:t xml:space="preserve">Female literacy rates remain a significant global issue, and understanding the factors that contribute to higher or lower rates can help identify areas for improvement. This project aims to study the key factors contributing to female literacy rates. We are focusing on the countries with the top 5  highest rates countries and the bottom 5 lowest rates between the years 2000 and 2021. The objective is to identify and compare the factors that have the most and least impact on female literacy rates, providing valuable insights for governments and charities working to address this issue.</w:t>
       </w:r>
     </w:p>
     <w:p>
@@ -519,8 +519,6 @@
         <w:r>
           <w:rPr>
             <w:color w:val="1155cc"/>
-            <w:sz w:val="16"/>
-            <w:szCs w:val="16"/>
             <w:u w:val="single"/>
             <w:rtl w:val="0"/>
           </w:rPr>
@@ -529,17 +527,9 @@
       </w:hyperlink>
       <w:r>
         <w:rPr>
-          <w:sz w:val="16"/>
-          <w:szCs w:val="16"/>
-          <w:rtl w:val="0"/>
-        </w:rPr>
-        <w:t xml:space="preserve"> </w:t>
-      </w:r>
-      <w:r>
-        <w:rPr>
-          <w:rtl w:val="0"/>
-        </w:rPr>
-        <w:t xml:space="preserve">The dataset shows the percentage of women (aged 20-24 years) married or in union before age 15.</w:t>
+          <w:rtl w:val="0"/>
+        </w:rPr>
+        <w:t xml:space="preserve"> The dataset shows the percentage of women (aged 20-24 years) married or in union before age 15.</w:t>
       </w:r>
     </w:p>
     <w:p>
@@ -577,18 +567,14 @@
         <w:r>
           <w:rPr>
             <w:color w:val="1155cc"/>
-            <w:sz w:val="16"/>
-            <w:szCs w:val="16"/>
             <w:u w:val="single"/>
             <w:rtl w:val="0"/>
           </w:rPr>
-          <w:t xml:space="preserve">https://data.worldbank.org/indicator/SE.ADT.LITR.FE.ZS</w:t>
+          <w:t xml:space="preserve">Literacy rate, adult female (% of females ages 15 and above) | Data</w:t>
         </w:r>
       </w:hyperlink>
       <w:r>
         <w:rPr>
-          <w:sz w:val="16"/>
-          <w:szCs w:val="16"/>
           <w:rtl w:val="0"/>
         </w:rPr>
         <w:t xml:space="preserve"> </w:t>
@@ -610,22 +596,12 @@
         <w:rPr>
           <w:rtl w:val="0"/>
         </w:rPr>
-        <w:t xml:space="preserve">Literacy dataset that was cleaned:</w:t>
-      </w:r>
-      <w:r>
-        <w:rPr>
-          <w:rFonts w:ascii="Open Sans" w:cs="Open Sans" w:eastAsia="Open Sans" w:hAnsi="Open Sans"/>
-          <w:rtl w:val="0"/>
-        </w:rPr>
-        <w:t xml:space="preserve"> </w:t>
+        <w:t xml:space="preserve">Literacy dataset that was cleaned: </w:t>
       </w:r>
       <w:hyperlink r:id="rId15">
         <w:r>
           <w:rPr>
-            <w:rFonts w:ascii="Open Sans" w:cs="Open Sans" w:eastAsia="Open Sans" w:hAnsi="Open Sans"/>
             <w:color w:val="1155cc"/>
-            <w:sz w:val="16"/>
-            <w:szCs w:val="16"/>
             <w:u w:val="single"/>
             <w:rtl w:val="0"/>
           </w:rPr>
@@ -634,10 +610,7 @@
       </w:hyperlink>
       <w:r>
         <w:rPr>
-          <w:rFonts w:ascii="Open Sans" w:cs="Open Sans" w:eastAsia="Open Sans" w:hAnsi="Open Sans"/>
           <w:color w:val="695d46"/>
-          <w:sz w:val="16"/>
-          <w:szCs w:val="16"/>
           <w:rtl w:val="0"/>
         </w:rPr>
         <w:t xml:space="preserve"> </w:t>
@@ -715,7 +688,7 @@
         <w:rPr>
           <w:rtl w:val="0"/>
         </w:rPr>
-        <w:t xml:space="preserve">The data sources used are from UNESCO Institute for Statistics, World Bank, UNICEF and national statistical agencies. Their databases are essential tools for providing key statistical information; reports are consistent and reliable as they follow internationally accepted standards of data statistics. When combining data from national statistics websites that have different columns and table structures, there were several strategies employed to overcome the challenges and effectively combine the data for the project. We started by identifying common attributes or variables across the different datasets. Look for columns or fields that contain similar information but might be named differently. Once we have identified common attributes, we transformed and standardised the data to ensure consistency. This could involve renaming columns, converting data types, or applying formatting rules. One of the most challenging parts is dealing with missing data appropriately. We first determined the reason for missing values and decide how to handle them based on the project's requirements. We may choose to impute missing values using statistical methods or remove incomplete records altogether, depending on the impact of missing data on the analysis. Lastly, we performed thorough data validation and quality checks to ensure the accuracy and consistency of the combined dataset. This includes checking for outliers, inconsistencies, and data integrity issues.</w:t>
+        <w:t xml:space="preserve">The data sources used are from UNESCO Institute for Statistics, World Bank, UNICEF and national statistical agencies. Their databases are essential tools for providing key statistical information; reports are consistent and reliable as they follow internationally accepted standards of data statistics. When combining data from national statistics websites that have different columns and table structures, there were several strategies employed to overcome the challenges and effectively combine the data for the project. We started by identifying common attributes or variables across the different datasets; looking for columns or fields that contain similar information but might be named differently. Once we have identified common attributes, we transformed and standardised the data to ensure consistency. This could involve renaming columns, converting data types, or applying formatting rules. One of the most challenging parts is dealing with missing data appropriately. We first determined the reason for missing values and decided how to handle them based on the project's requirements. We may choose to impute missing values using statistical methods or remove incomplete records altogether, depending on the impact of missing data on the analysis. Lastly, we performed thorough data validation and quality checks to ensure the accuracy and consistency of the combined dataset. This includes checking for outliers, inconsistencies, and data integrity issues.</w:t>
       </w:r>
     </w:p>
     <w:p>
@@ -1007,7 +980,7 @@
               <w:rPr>
                 <w:rtl w:val="0"/>
               </w:rPr>
-              <w:t xml:space="preserve">Research &amp; data gathering</w:t>
+              <w:t xml:space="preserve">Research &amp; initial data gathering</w:t>
             </w:r>
           </w:p>
           <w:p>
@@ -1068,6 +1041,23 @@
                 <w:rtl w:val="0"/>
               </w:rPr>
               <w:t xml:space="preserve">Code review</w:t>
+            </w:r>
+          </w:p>
+          <w:p>
+            <w:pPr>
+              <w:widowControl w:val="0"/>
+              <w:numPr>
+                <w:ilvl w:val="0"/>
+                <w:numId w:val="7"/>
+              </w:numPr>
+              <w:spacing w:line="240" w:lineRule="auto"/>
+              <w:ind w:left="720" w:hanging="360"/>
+            </w:pPr>
+            <w:r>
+              <w:rPr>
+                <w:rtl w:val="0"/>
+              </w:rPr>
+              <w:t xml:space="preserve">Research &amp; initial data gathering</w:t>
             </w:r>
           </w:p>
         </w:tc>
@@ -1196,6 +1186,23 @@
                 <w:rtl w:val="0"/>
               </w:rPr>
               <w:t xml:space="preserve">Readme preparation</w:t>
+            </w:r>
+          </w:p>
+          <w:p>
+            <w:pPr>
+              <w:widowControl w:val="0"/>
+              <w:numPr>
+                <w:ilvl w:val="0"/>
+                <w:numId w:val="6"/>
+              </w:numPr>
+              <w:spacing w:line="240" w:lineRule="auto"/>
+              <w:ind w:left="720" w:hanging="360"/>
+            </w:pPr>
+            <w:r>
+              <w:rPr>
+                <w:rtl w:val="0"/>
+              </w:rPr>
+              <w:t xml:space="preserve">Research &amp; initial data gathering</w:t>
             </w:r>
           </w:p>
         </w:tc>
@@ -1374,6 +1381,23 @@
               <w:t xml:space="preserve">Presentation preparation</w:t>
             </w:r>
           </w:p>
+          <w:p>
+            <w:pPr>
+              <w:widowControl w:val="0"/>
+              <w:numPr>
+                <w:ilvl w:val="0"/>
+                <w:numId w:val="1"/>
+              </w:numPr>
+              <w:spacing w:line="240" w:lineRule="auto"/>
+              <w:ind w:left="720" w:hanging="360"/>
+            </w:pPr>
+            <w:r>
+              <w:rPr>
+                <w:rtl w:val="0"/>
+              </w:rPr>
+              <w:t xml:space="preserve">Research &amp; initial data gathering</w:t>
+            </w:r>
+          </w:p>
         </w:tc>
       </w:tr>
       <w:tr>
@@ -1445,7 +1469,7 @@
               <w:rPr>
                 <w:rtl w:val="0"/>
               </w:rPr>
-              <w:t xml:space="preserve">Research &amp; data gathering</w:t>
+              <w:t xml:space="preserve">Research &amp; initial data gathering</w:t>
             </w:r>
           </w:p>
         </w:tc>
@@ -1504,6 +1528,23 @@
             </w:tcMar>
             <w:vAlign w:val="top"/>
           </w:tcPr>
+          <w:p>
+            <w:pPr>
+              <w:widowControl w:val="0"/>
+              <w:numPr>
+                <w:ilvl w:val="0"/>
+                <w:numId w:val="2"/>
+              </w:numPr>
+              <w:spacing w:line="240" w:lineRule="auto"/>
+              <w:ind w:left="720" w:hanging="360"/>
+            </w:pPr>
+            <w:r>
+              <w:rPr>
+                <w:rtl w:val="0"/>
+              </w:rPr>
+              <w:t xml:space="preserve">Research &amp; initial data gathering</w:t>
+            </w:r>
+          </w:p>
           <w:p>
             <w:pPr>
               <w:keepNext w:val="0"/>
@@ -1761,7 +1802,7 @@
         <w:rPr>
           <w:rtl w:val="0"/>
         </w:rPr>
-        <w:t xml:space="preserve">As we are considering several different factors and their influence on female literacy rates, we were able to combine resources of different datasets to expand their data series. The objective of this project is to study the key factors, by study we mean identify and compare the key factors, once we do this with the data, we would consider the core questions answered. We used Pandas to clean and deal with missing values in the data and Matplotlib and seaborn for creating visualisations and statistical analysis. Other tools and libraries that we used include: Slack, Doodle, Google notes and apps, Github, Jamboard, VScode, Jupyter Notebook, numpy, statsmodels, readme.so.</w:t>
+        <w:t xml:space="preserve">As we are considering several different factors and their influence on female literacy rates, we were able to combine resources of different datasets to expand their data series. The objective of this project is to study the key factors, by study we mean identify and compare the key factors, once we do this with the data, we would consider the core questions answered. We used Pandas to clean and deal with missing values in the data and Matplotlib and Seaborn for creating visualisations and statistical analysis. Other tools and libraries that we used include: Slack, Doodle, Google notes and apps, Github, Jamboard, VScode, Jupyter Notebook, numpy, statsmodels, readme.so.</w:t>
       </w:r>
     </w:p>
     <w:p>
@@ -1862,7 +1903,7 @@
         <w:rPr>
           <w:rtl w:val="0"/>
         </w:rPr>
-        <w:t xml:space="preserve">Outliers/skewness. We determined how to deal outliers/skewness with by visualising the data and comparing the means and medians to see if they were vastly different.</w:t>
+        <w:t xml:space="preserve">Outliers/skewness. We determined how to deal with outliers/skewness by visualising the data and comparing the means and medians to see if they were vastly different.</w:t>
       </w:r>
     </w:p>
     <w:p>
@@ -1894,7 +1935,7 @@
         <w:rPr>
           <w:rtl w:val="0"/>
         </w:rPr>
-        <w:t xml:space="preserve">The small sample size limitation also applies to machine learning, meaning that we could not perform machine leaning within our study, as a slightly larger sample of 16 and above would be required to run successfully. </w:t>
+        <w:t xml:space="preserve">The small sample size limitation also applies to machine learning, meaning that we could not perform machine learning within our study, as a slightly larger sample of 16 and above would be required to run successfully. </w:t>
       </w:r>
     </w:p>
     <w:p>
@@ -2185,7 +2226,7 @@
           <w:color w:val="374151"/>
           <w:rtl w:val="0"/>
         </w:rPr>
-        <w:t xml:space="preserve">). This means that with increasing adult female literacy rate, mean GPI and median child marriage rates decrease, and less countries with low income have higher adult female literacy rates. As child marriage rate was also individually significant in our OLS regression analysis, the strong correlation between child marriage rate and adult female literacy rate reinforces the importance of addressing child marriage rates in order to promote higher literacy rates among adult women. Mean government education expenditure rate (%) is the least correlated with adult female literacy rate, with a r-value of 0.07 (indicating a very weak positive correlation). This is because the mean government education expenditure rate for all 10 countries go from 12% to 16.7% which means they're all spending similar amounts on education. Although this initially does not seem significant, the total amount spent will vary depending on their income classification (i.e.,  a low income country with GPI of less than  $1045 will have less money to invest compared to high income countries), which is not captured in the correlation. </w:t>
+        <w:t xml:space="preserve">). This means that with increasing adult female literacy rate, mean GPI and median child marriage rates decrease, and less countries with low income have higher adult female literacy rates. As child marriage rate was also individually significant in our OLS regression analysis, the strong correlation between child marriage rate and adult female literacy rate reinforces the importance of addressing child marriage rates in order to promote higher literacy rates among adult women. Mean government education expenditure rate (%) is the least correlated with adult female literacy rate, with a r-value of 0.07 (indicating a very weak positive correlation). This is because the mean government education expenditure rate for all 10 countries goes from 12% to 16.7% which means they're all spending similar amounts on education. Although this initially does not seem significant, the total amount spent will vary depending on their income classification (i.e.,  a low income country with GPI of less than  $1045 will have less money to invest compared to high income countries), which is not captured in the correlation. </w:t>
       </w:r>
       <w:r>
         <w:rPr>
